--- a/sprint/詳細仕様書.docx
+++ b/sprint/詳細仕様書.docx
@@ -17,65 +17,75 @@
           <w:szCs w:val="48"/>
           <w:lang w:eastAsia="ja-JP"/>
         </w:rPr>
-        <w:t>詳細仕様書</w:t>
-      </w:r>
-      <w:r>
-        <w:rPr>
-          <w:rFonts w:ascii="Century" w:hAnsi="Century" w:cs="Century" w:eastAsia="Century"/>
+        <w:t>詳細仕様書　　</w:t>
+      </w:r>
+      <w:r>
+        <w:rPr>
+          <w:rFonts w:eastAsia="Century" w:cs="Century"/>
           <w:b/>
           <w:bCs/>
           <w:sz w:val="48"/>
           <w:szCs w:val="48"/>
           <w:lang w:eastAsia="ja-JP"/>
         </w:rPr>
-        <w:t>　　</w:t>
-      </w:r>
-      <w:r>
-        <w:rPr>
-          <w:rFonts w:eastAsia="Century" w:cs="Century"/>
+        <w:t>4</w:t>
+      </w:r>
+      <w:r>
+        <w:rPr>
+          <w:rFonts w:ascii="Century" w:hAnsi="Century" w:cs="Century" w:eastAsia="Century"/>
           <w:b/>
           <w:bCs/>
           <w:sz w:val="48"/>
           <w:szCs w:val="48"/>
           <w:lang w:eastAsia="ja-JP"/>
         </w:rPr>
-        <w:t>4</w:t>
-      </w:r>
-      <w:r>
-        <w:rPr>
-          <w:rFonts w:ascii="Century" w:hAnsi="Century" w:cs="Century" w:eastAsia="Century"/>
+        <w:t>班</w:t>
+      </w:r>
+    </w:p>
+    <w:p>
+      <w:pPr>
+        <w:pStyle w:val="Normal"/>
+        <w:jc w:val="both"/>
+        <w:rPr>
+          <w:rFonts w:ascii="Century" w:hAnsi="Century" w:eastAsia="Century" w:cs="Century"/>
+          <w:b/>
           <w:b/>
           <w:bCs/>
           <w:sz w:val="48"/>
           <w:szCs w:val="48"/>
           <w:lang w:eastAsia="ja-JP"/>
         </w:rPr>
-        <w:t>班</w:t>
-      </w:r>
-    </w:p>
-    <w:p>
-      <w:pPr>
-        <w:pStyle w:val="Normal"/>
-        <w:jc w:val="both"/>
-        <w:rPr>
-          <w:rFonts w:ascii="Century" w:hAnsi="Century" w:eastAsia="Century" w:cs="Century"/>
-          <w:b/>
+      </w:pPr>
+      <w:r>
+        <w:rPr>
+          <w:rFonts w:eastAsia="Century" w:cs="Century"/>
           <w:b/>
           <w:bCs/>
           <w:sz w:val="48"/>
           <w:szCs w:val="48"/>
           <w:lang w:eastAsia="ja-JP"/>
         </w:rPr>
-      </w:pPr>
-      <w:r>
-        <w:rPr>
-          <w:rFonts w:eastAsia="Century" w:cs="Century"/>
-          <w:b/>
-          <w:bCs/>
-          <w:sz w:val="48"/>
-          <w:szCs w:val="48"/>
+      </w:r>
+    </w:p>
+    <w:p>
+      <w:pPr>
+        <w:pStyle w:val="Normal"/>
+        <w:jc w:val="both"/>
+        <w:rPr>
+          <w:rFonts w:ascii="Century" w:hAnsi="Century" w:eastAsia="Century" w:cs="Century"/>
+          <w:sz w:val="21"/>
+          <w:szCs w:val="21"/>
           <w:lang w:eastAsia="ja-JP"/>
         </w:rPr>
+      </w:pPr>
+      <w:r>
+        <w:rPr>
+          <w:rFonts w:ascii="Century" w:hAnsi="Century" w:cs="Century" w:eastAsia="Century"/>
+          <w:sz w:val="21"/>
+          <w:szCs w:val="21"/>
+          <w:lang w:eastAsia="ja-JP"/>
+        </w:rPr>
+        <w:t xml:space="preserve"> </w:t>
       </w:r>
     </w:p>
     <w:p>
@@ -86,6 +96,54 @@
           <w:rFonts w:ascii="Century" w:hAnsi="Century" w:eastAsia="Century" w:cs="Century"/>
           <w:sz w:val="21"/>
           <w:szCs w:val="21"/>
+          <w:lang w:val="en-US" w:eastAsia="ja-JP"/>
+        </w:rPr>
+      </w:pPr>
+      <w:r>
+        <w:rPr>
+          <w:rFonts w:eastAsia="Century" w:cs="Century"/>
+          <w:sz w:val="21"/>
+          <w:szCs w:val="21"/>
+          <w:lang w:val="en-US" w:eastAsia="ja-JP"/>
+        </w:rPr>
+        <w:t xml:space="preserve">No. 7 </w:t>
+      </w:r>
+      <w:r>
+        <w:rPr>
+          <w:rFonts w:ascii="Century" w:hAnsi="Century" w:cs="Century" w:eastAsia="Century"/>
+          <w:sz w:val="21"/>
+          <w:szCs w:val="21"/>
+          <w:lang w:val="en-US" w:eastAsia="ja-JP"/>
+        </w:rPr>
+        <w:t xml:space="preserve">久保田悠熙                    </w:t>
+      </w:r>
+      <w:r>
+        <w:rPr>
+          <w:rFonts w:eastAsia="Century" w:cs="Century"/>
+          <w:sz w:val="21"/>
+          <w:szCs w:val="21"/>
+          <w:lang w:val="en-US" w:eastAsia="ja-JP"/>
+        </w:rPr>
+        <w:t xml:space="preserve">No. </w:t>
+      </w:r>
+      <w:r>
+        <w:rPr>
+          <w:rFonts w:ascii="Century" w:hAnsi="Century" w:cs="Century" w:eastAsia="Century"/>
+          <w:sz w:val="21"/>
+          <w:szCs w:val="21"/>
+          <w:lang w:val="en-US" w:eastAsia="ja-JP"/>
+        </w:rPr>
+        <w:t>小松豪鬼</w:t>
+      </w:r>
+    </w:p>
+    <w:p>
+      <w:pPr>
+        <w:pStyle w:val="Normal"/>
+        <w:jc w:val="both"/>
+        <w:rPr>
+          <w:rFonts w:ascii="Century" w:hAnsi="Century" w:eastAsia="Century" w:cs="Century"/>
+          <w:sz w:val="21"/>
+          <w:szCs w:val="21"/>
           <w:lang w:eastAsia="ja-JP"/>
         </w:rPr>
       </w:pPr>
@@ -102,31 +160,30 @@
     <w:p>
       <w:pPr>
         <w:pStyle w:val="Normal"/>
-        <w:jc w:val="both"/>
-        <w:rPr>
-          <w:rFonts w:ascii="Century" w:hAnsi="Century" w:eastAsia="Century" w:cs="Century"/>
-          <w:sz w:val="21"/>
-          <w:szCs w:val="21"/>
-          <w:lang w:val="en-US" w:eastAsia="ja-JP"/>
-        </w:rPr>
-      </w:pPr>
-      <w:r>
-        <w:rPr>
-          <w:rFonts w:eastAsia="Century" w:cs="Century"/>
-          <w:sz w:val="21"/>
-          <w:szCs w:val="21"/>
-          <w:lang w:val="en-US" w:eastAsia="ja-JP"/>
-        </w:rPr>
-        <w:t xml:space="preserve">No. 7 </w:t>
-      </w:r>
-      <w:r>
-        <w:rPr>
-          <w:rFonts w:ascii="Century" w:hAnsi="Century" w:cs="Century" w:eastAsia="Century"/>
-          <w:sz w:val="21"/>
-          <w:szCs w:val="21"/>
-          <w:lang w:val="en-US" w:eastAsia="ja-JP"/>
-        </w:rPr>
-        <w:t xml:space="preserve">久保田悠熙                    </w:t>
+        <w:rPr>
+          <w:rFonts w:ascii="Century" w:hAnsi="Century" w:eastAsia="Century" w:cs="Century"/>
+          <w:sz w:val="21"/>
+          <w:szCs w:val="21"/>
+          <w:lang w:eastAsia="ja-JP"/>
+        </w:rPr>
+      </w:pPr>
+      <w:r>
+        <w:rPr>
+          <w:rFonts w:eastAsia="Century" w:cs="Century"/>
+          <w:sz w:val="21"/>
+          <w:szCs w:val="21"/>
+          <w:lang w:val="en-US" w:eastAsia="ja-JP"/>
+        </w:rPr>
+        <w:t xml:space="preserve">No.19 </w:t>
+      </w:r>
+      <w:r>
+        <w:rPr>
+          <w:rFonts w:ascii="Century" w:hAnsi="Century" w:cs="Century" w:eastAsia="Century"/>
+          <w:sz w:val="21"/>
+          <w:szCs w:val="21"/>
+          <w:lang w:val="en-US" w:eastAsia="ja-JP"/>
+        </w:rPr>
+        <w:t>寺田大樹               　</w:t>
       </w:r>
       <w:r>
         <w:rPr>
@@ -137,33 +194,1023 @@
         </w:rPr>
         <w:t xml:space="preserve">No. </w:t>
       </w:r>
-      <w:r>
-        <w:rPr>
-          <w:rFonts w:ascii="Century" w:hAnsi="Century" w:cs="Century" w:eastAsia="Century"/>
-          <w:sz w:val="21"/>
-          <w:szCs w:val="21"/>
-          <w:lang w:val="en-US" w:eastAsia="ja-JP"/>
-        </w:rPr>
-        <w:t>小松豪鬼</w:t>
-      </w:r>
-    </w:p>
-    <w:p>
-      <w:pPr>
-        <w:pStyle w:val="Normal"/>
-        <w:jc w:val="both"/>
-        <w:rPr>
-          <w:rFonts w:ascii="Century" w:hAnsi="Century" w:eastAsia="Century" w:cs="Century"/>
-          <w:sz w:val="21"/>
-          <w:szCs w:val="21"/>
-          <w:lang w:eastAsia="ja-JP"/>
-        </w:rPr>
-      </w:pPr>
-      <w:r>
-        <w:rPr>
-          <w:rFonts w:ascii="Century" w:hAnsi="Century" w:cs="Century" w:eastAsia="Century"/>
-          <w:sz w:val="21"/>
-          <w:szCs w:val="21"/>
-          <w:lang w:eastAsia="ja-JP"/>
+    </w:p>
+    <w:p>
+      <w:pPr>
+        <w:pStyle w:val="Normal"/>
+        <w:rPr>
+          <w:rFonts w:ascii="Century" w:hAnsi="Century" w:eastAsia="Century" w:cs="Century"/>
+          <w:sz w:val="21"/>
+          <w:szCs w:val="21"/>
+          <w:lang w:val="en-US" w:eastAsia="ja-JP"/>
+        </w:rPr>
+      </w:pPr>
+      <w:r>
+        <w:rPr>
+          <w:rFonts w:eastAsia="Century" w:cs="Century"/>
+          <w:sz w:val="21"/>
+          <w:szCs w:val="21"/>
+          <w:lang w:val="en-US" w:eastAsia="ja-JP"/>
+        </w:rPr>
+      </w:r>
+    </w:p>
+    <w:p>
+      <w:pPr>
+        <w:pStyle w:val="Normal"/>
+        <w:rPr>
+          <w:rFonts w:ascii="Century" w:hAnsi="Century" w:eastAsia="Century" w:cs="Century"/>
+          <w:sz w:val="21"/>
+          <w:szCs w:val="21"/>
+          <w:lang w:val="en-US" w:eastAsia="ja-JP"/>
+        </w:rPr>
+      </w:pPr>
+      <w:r>
+        <w:rPr>
+          <w:rFonts w:eastAsia="Century" w:cs="Century"/>
+          <w:sz w:val="21"/>
+          <w:szCs w:val="21"/>
+          <w:lang w:val="en-US" w:eastAsia="ja-JP"/>
+        </w:rPr>
+      </w:r>
+    </w:p>
+    <w:p>
+      <w:pPr>
+        <w:pStyle w:val="Normal"/>
+        <w:rPr>
+          <w:rFonts w:ascii="Century" w:hAnsi="Century" w:eastAsia="Century" w:cs="Century"/>
+          <w:sz w:val="21"/>
+          <w:szCs w:val="21"/>
+          <w:lang w:val="en-US" w:eastAsia="ja-JP"/>
+        </w:rPr>
+      </w:pPr>
+      <w:r>
+        <w:rPr>
+          <w:rFonts w:eastAsia="Century" w:cs="Century"/>
+          <w:sz w:val="21"/>
+          <w:szCs w:val="21"/>
+          <w:lang w:val="en-US" w:eastAsia="ja-JP"/>
+        </w:rPr>
+      </w:r>
+    </w:p>
+    <w:p>
+      <w:pPr>
+        <w:pStyle w:val="Normal"/>
+        <w:rPr>
+          <w:rFonts w:ascii="Century" w:hAnsi="Century" w:eastAsia="Century" w:cs="Century"/>
+          <w:b/>
+          <w:b/>
+          <w:bCs/>
+          <w:sz w:val="21"/>
+          <w:szCs w:val="21"/>
+          <w:lang w:val="en-US" w:eastAsia="ja-JP"/>
+        </w:rPr>
+      </w:pPr>
+      <w:r>
+        <w:rPr>
+          <w:rFonts w:eastAsia="Century" w:cs="Century"/>
+          <w:b/>
+          <w:bCs/>
+          <w:sz w:val="21"/>
+          <w:szCs w:val="21"/>
+          <w:lang w:val="en-US" w:eastAsia="ja-JP"/>
+        </w:rPr>
+      </w:r>
+    </w:p>
+    <w:p>
+      <w:pPr>
+        <w:pStyle w:val="Normal"/>
+        <w:rPr>
+          <w:rFonts w:ascii="Century" w:hAnsi="Century" w:eastAsia="Century" w:cs="Century"/>
+          <w:b/>
+          <w:b/>
+          <w:bCs/>
+          <w:sz w:val="21"/>
+          <w:szCs w:val="21"/>
+          <w:lang w:val="en-US" w:eastAsia="ja-JP"/>
+        </w:rPr>
+      </w:pPr>
+      <w:r>
+        <w:rPr>
+          <w:rFonts w:ascii="Century" w:hAnsi="Century" w:cs="Century" w:eastAsia="Century"/>
+          <w:b/>
+          <w:bCs/>
+          <w:sz w:val="21"/>
+          <w:szCs w:val="21"/>
+          <w:lang w:val="en-US" w:eastAsia="ja-JP"/>
+        </w:rPr>
+        <w:t xml:space="preserve">主人公まわり </w:t>
+      </w:r>
+    </w:p>
+    <w:p>
+      <w:pPr>
+        <w:pStyle w:val="Normal"/>
+        <w:rPr>
+          <w:rFonts w:ascii="Century" w:hAnsi="Century" w:eastAsia="Century" w:cs="Century"/>
+          <w:b/>
+          <w:b/>
+          <w:bCs/>
+          <w:sz w:val="21"/>
+          <w:szCs w:val="21"/>
+          <w:lang w:val="en-US" w:eastAsia="ja-JP"/>
+        </w:rPr>
+      </w:pPr>
+      <w:r>
+        <w:rPr>
+          <w:rFonts w:eastAsia="Century" w:cs="Century"/>
+          <w:b/>
+          <w:bCs/>
+          <w:sz w:val="21"/>
+          <w:szCs w:val="21"/>
+          <w:lang w:val="en-US" w:eastAsia="ja-JP"/>
+        </w:rPr>
+      </w:r>
+    </w:p>
+    <w:p>
+      <w:pPr>
+        <w:pStyle w:val="Normal"/>
+        <w:rPr>
+          <w:rFonts w:ascii="Century" w:hAnsi="Century" w:eastAsia="Century" w:cs="Century"/>
+          <w:b/>
+          <w:b/>
+          <w:bCs/>
+          <w:sz w:val="21"/>
+          <w:szCs w:val="21"/>
+          <w:lang w:val="en-US" w:eastAsia="ja-JP"/>
+        </w:rPr>
+      </w:pPr>
+      <w:r>
+        <w:rPr>
+          <w:rFonts w:eastAsia="Century" w:cs="Century"/>
+          <w:b/>
+          <w:bCs/>
+          <w:sz w:val="21"/>
+          <w:szCs w:val="21"/>
+          <w:lang w:val="en-US" w:eastAsia="ja-JP"/>
+        </w:rPr>
+      </w:r>
+    </w:p>
+    <w:p>
+      <w:pPr>
+        <w:pStyle w:val="Normal"/>
+        <w:rPr>
+          <w:rFonts w:ascii="Century" w:hAnsi="Century" w:eastAsia="Century" w:cs="Century"/>
+          <w:b/>
+          <w:b/>
+          <w:bCs/>
+          <w:sz w:val="21"/>
+          <w:szCs w:val="21"/>
+          <w:lang w:val="en-US" w:eastAsia="ja-JP"/>
+        </w:rPr>
+      </w:pPr>
+      <w:r>
+        <w:rPr>
+          <w:rFonts w:ascii="Century" w:hAnsi="Century" w:cs="Century" w:eastAsia="Century"/>
+          <w:b/>
+          <w:bCs/>
+          <w:sz w:val="21"/>
+          <w:szCs w:val="21"/>
+          <w:lang w:val="en-US" w:eastAsia="ja-JP"/>
+        </w:rPr>
+        <w:t xml:space="preserve">　・８方向に動けるようにする </w:t>
+      </w:r>
+      <w:r>
+        <w:rPr>
+          <w:rFonts w:eastAsia="Century" w:cs="Century"/>
+          <w:b/>
+          <w:bCs/>
+          <w:sz w:val="21"/>
+          <w:szCs w:val="21"/>
+          <w:lang w:val="en-US" w:eastAsia="ja-JP"/>
+        </w:rPr>
+        <w:t>0</w:t>
+      </w:r>
+    </w:p>
+    <w:p>
+      <w:pPr>
+        <w:pStyle w:val="Normal"/>
+        <w:rPr>
+          <w:rFonts w:ascii="Century" w:hAnsi="Century" w:eastAsia="Century" w:cs="Century"/>
+          <w:b/>
+          <w:b/>
+          <w:bCs/>
+          <w:sz w:val="21"/>
+          <w:szCs w:val="21"/>
+          <w:lang w:val="en-US" w:eastAsia="ja-JP"/>
+        </w:rPr>
+      </w:pPr>
+      <w:r>
+        <w:rPr>
+          <w:rFonts w:ascii="Century" w:hAnsi="Century" w:cs="Century" w:eastAsia="Century"/>
+          <w:b/>
+          <w:bCs/>
+          <w:sz w:val="21"/>
+          <w:szCs w:val="21"/>
+          <w:lang w:val="en-US" w:eastAsia="ja-JP"/>
+        </w:rPr>
+        <w:t>　└</w:t>
+      </w:r>
+      <w:r>
+        <w:rPr>
+          <w:rFonts w:eastAsia="Century" w:cs="Century"/>
+          <w:b/>
+          <w:bCs/>
+          <w:sz w:val="21"/>
+          <w:szCs w:val="21"/>
+          <w:lang w:val="en-US" w:eastAsia="ja-JP"/>
+        </w:rPr>
+        <w:t>setRotation</w:t>
+      </w:r>
+      <w:r>
+        <w:rPr>
+          <w:rFonts w:ascii="Century" w:hAnsi="Century" w:cs="Century" w:eastAsia="Century"/>
+          <w:b/>
+          <w:bCs/>
+          <w:sz w:val="21"/>
+          <w:szCs w:val="21"/>
+          <w:lang w:val="en-US" w:eastAsia="ja-JP"/>
+        </w:rPr>
+        <w:t>を</w:t>
+      </w:r>
+      <w:r>
+        <w:rPr>
+          <w:rFonts w:eastAsia="Century" w:cs="Century"/>
+          <w:b/>
+          <w:bCs/>
+          <w:sz w:val="21"/>
+          <w:szCs w:val="21"/>
+          <w:lang w:val="en-US" w:eastAsia="ja-JP"/>
+        </w:rPr>
+        <w:t>if</w:t>
+      </w:r>
+      <w:r>
+        <w:rPr>
+          <w:rFonts w:ascii="Century" w:hAnsi="Century" w:cs="Century" w:eastAsia="Century"/>
+          <w:b/>
+          <w:bCs/>
+          <w:sz w:val="21"/>
+          <w:szCs w:val="21"/>
+          <w:lang w:val="en-US" w:eastAsia="ja-JP"/>
+        </w:rPr>
+        <w:t>文で複数用意する、この時</w:t>
+      </w:r>
+      <w:r>
+        <w:rPr>
+          <w:rFonts w:eastAsia="Century" w:cs="Century"/>
+          <w:b/>
+          <w:bCs/>
+          <w:sz w:val="21"/>
+          <w:szCs w:val="21"/>
+          <w:lang w:val="en-US" w:eastAsia="ja-JP"/>
+        </w:rPr>
+        <w:t>else i</w:t>
+      </w:r>
+      <w:r>
+        <w:rPr>
+          <w:rFonts w:ascii="Century" w:hAnsi="Century" w:cs="Century" w:eastAsia="Century"/>
+          <w:b/>
+          <w:bCs/>
+          <w:sz w:val="21"/>
+          <w:szCs w:val="21"/>
+          <w:lang w:val="en-US" w:eastAsia="ja-JP"/>
+        </w:rPr>
+        <w:t xml:space="preserve">ｆを使わないことで斜め移動が可能になる </w:t>
+      </w:r>
+    </w:p>
+    <w:p>
+      <w:pPr>
+        <w:pStyle w:val="Normal"/>
+        <w:rPr>
+          <w:rFonts w:ascii="Century" w:hAnsi="Century" w:eastAsia="Century" w:cs="Century"/>
+          <w:b/>
+          <w:b/>
+          <w:bCs/>
+          <w:sz w:val="21"/>
+          <w:szCs w:val="21"/>
+          <w:lang w:val="en-US" w:eastAsia="ja-JP"/>
+        </w:rPr>
+      </w:pPr>
+      <w:r>
+        <w:rPr>
+          <w:rFonts w:ascii="Century" w:hAnsi="Century" w:cs="Century" w:eastAsia="Century"/>
+          <w:b/>
+          <w:bCs/>
+          <w:sz w:val="21"/>
+          <w:szCs w:val="21"/>
+          <w:lang w:val="en-US" w:eastAsia="ja-JP"/>
+        </w:rPr>
+        <w:t>　　　（上</w:t>
+      </w:r>
+      <w:r>
+        <w:rPr>
+          <w:rFonts w:eastAsia="Century" w:cs="Century"/>
+          <w:b/>
+          <w:bCs/>
+          <w:sz w:val="21"/>
+          <w:szCs w:val="21"/>
+          <w:lang w:val="en-US" w:eastAsia="ja-JP"/>
+        </w:rPr>
+        <w:t>+</w:t>
+      </w:r>
+      <w:r>
+        <w:rPr>
+          <w:rFonts w:ascii="Century" w:hAnsi="Century" w:cs="Century" w:eastAsia="Century"/>
+          <w:b/>
+          <w:bCs/>
+          <w:sz w:val="21"/>
+          <w:szCs w:val="21"/>
+          <w:lang w:val="en-US" w:eastAsia="ja-JP"/>
+        </w:rPr>
+        <w:t xml:space="preserve">右の同時押しで右上の入力が可能になる） 主人公の初期位置は中央。 </w:t>
+      </w:r>
+    </w:p>
+    <w:p>
+      <w:pPr>
+        <w:pStyle w:val="Normal"/>
+        <w:rPr>
+          <w:rFonts w:ascii="Century" w:hAnsi="Century" w:eastAsia="Century" w:cs="Century"/>
+          <w:b/>
+          <w:b/>
+          <w:bCs/>
+          <w:sz w:val="21"/>
+          <w:szCs w:val="21"/>
+          <w:lang w:val="en-US" w:eastAsia="ja-JP"/>
+        </w:rPr>
+      </w:pPr>
+      <w:r>
+        <w:rPr>
+          <w:rFonts w:eastAsia="Century" w:cs="Century"/>
+          <w:b/>
+          <w:bCs/>
+          <w:sz w:val="21"/>
+          <w:szCs w:val="21"/>
+          <w:lang w:val="en-US" w:eastAsia="ja-JP"/>
+        </w:rPr>
+      </w:r>
+    </w:p>
+    <w:p>
+      <w:pPr>
+        <w:pStyle w:val="Normal"/>
+        <w:rPr>
+          <w:rFonts w:ascii="Century" w:hAnsi="Century" w:eastAsia="Century" w:cs="Century"/>
+          <w:b/>
+          <w:b/>
+          <w:bCs/>
+          <w:sz w:val="21"/>
+          <w:szCs w:val="21"/>
+          <w:lang w:val="en-US" w:eastAsia="ja-JP"/>
+        </w:rPr>
+      </w:pPr>
+      <w:r>
+        <w:rPr>
+          <w:rFonts w:ascii="Century" w:hAnsi="Century" w:cs="Century" w:eastAsia="Century"/>
+          <w:b/>
+          <w:bCs/>
+          <w:sz w:val="21"/>
+          <w:szCs w:val="21"/>
+          <w:lang w:val="en-US" w:eastAsia="ja-JP"/>
+        </w:rPr>
+        <w:t xml:space="preserve">  </w:t>
+      </w:r>
+      <w:r>
+        <w:rPr>
+          <w:rFonts w:ascii="Century" w:hAnsi="Century" w:cs="Century" w:eastAsia="Century"/>
+          <w:b/>
+          <w:bCs/>
+          <w:sz w:val="21"/>
+          <w:szCs w:val="21"/>
+          <w:lang w:val="en-US" w:eastAsia="ja-JP"/>
+        </w:rPr>
+        <w:t xml:space="preserve">・同じように八方向に弾を発射できるようにする、ただし主人公と同じ向きに弾を発射する。 </w:t>
+      </w:r>
+    </w:p>
+    <w:p>
+      <w:pPr>
+        <w:pStyle w:val="Normal"/>
+        <w:rPr>
+          <w:rFonts w:ascii="Century" w:hAnsi="Century" w:eastAsia="Century" w:cs="Century"/>
+          <w:b/>
+          <w:b/>
+          <w:bCs/>
+          <w:sz w:val="21"/>
+          <w:szCs w:val="21"/>
+          <w:lang w:val="en-US" w:eastAsia="ja-JP"/>
+        </w:rPr>
+      </w:pPr>
+      <w:r>
+        <w:rPr>
+          <w:rFonts w:ascii="Century" w:hAnsi="Century" w:cs="Century" w:eastAsia="Century"/>
+          <w:b/>
+          <w:bCs/>
+          <w:sz w:val="21"/>
+          <w:szCs w:val="21"/>
+          <w:lang w:val="en-US" w:eastAsia="ja-JP"/>
+        </w:rPr>
+        <w:t>└</w:t>
+      </w:r>
+      <w:r>
+        <w:rPr>
+          <w:rFonts w:ascii="Century" w:hAnsi="Century" w:cs="Century" w:eastAsia="Century"/>
+          <w:b/>
+          <w:bCs/>
+          <w:sz w:val="21"/>
+          <w:szCs w:val="21"/>
+          <w:lang w:val="en-US" w:eastAsia="ja-JP"/>
+        </w:rPr>
+        <w:t xml:space="preserve">主人公が向きを変えた際にいま向いている方向を記録しておきます </w:t>
+      </w:r>
+    </w:p>
+    <w:p>
+      <w:pPr>
+        <w:pStyle w:val="Normal"/>
+        <w:rPr>
+          <w:rFonts w:ascii="Century" w:hAnsi="Century" w:eastAsia="Century" w:cs="Century"/>
+          <w:b/>
+          <w:b/>
+          <w:bCs/>
+          <w:sz w:val="21"/>
+          <w:szCs w:val="21"/>
+          <w:lang w:val="en-US" w:eastAsia="ja-JP"/>
+        </w:rPr>
+      </w:pPr>
+      <w:r>
+        <w:rPr>
+          <w:rFonts w:ascii="Century" w:hAnsi="Century" w:cs="Century" w:eastAsia="Century"/>
+          <w:b/>
+          <w:bCs/>
+          <w:sz w:val="21"/>
+          <w:szCs w:val="21"/>
+          <w:lang w:val="en-US" w:eastAsia="ja-JP"/>
+        </w:rPr>
+        <w:t>（右なら</w:t>
+      </w:r>
+      <w:r>
+        <w:rPr>
+          <w:rFonts w:eastAsia="Century" w:cs="Century"/>
+          <w:b/>
+          <w:bCs/>
+          <w:sz w:val="21"/>
+          <w:szCs w:val="21"/>
+          <w:lang w:val="en-US" w:eastAsia="ja-JP"/>
+        </w:rPr>
+        <w:t>1</w:t>
+      </w:r>
+      <w:r>
+        <w:rPr>
+          <w:rFonts w:ascii="Century" w:hAnsi="Century" w:cs="Century" w:eastAsia="Century"/>
+          <w:b/>
+          <w:bCs/>
+          <w:sz w:val="21"/>
+          <w:szCs w:val="21"/>
+          <w:lang w:val="en-US" w:eastAsia="ja-JP"/>
+        </w:rPr>
+        <w:t>、右上なら</w:t>
+      </w:r>
+      <w:r>
+        <w:rPr>
+          <w:rFonts w:eastAsia="Century" w:cs="Century"/>
+          <w:b/>
+          <w:bCs/>
+          <w:sz w:val="21"/>
+          <w:szCs w:val="21"/>
+          <w:lang w:val="en-US" w:eastAsia="ja-JP"/>
+        </w:rPr>
+        <w:t>2</w:t>
+      </w:r>
+      <w:r>
+        <w:rPr>
+          <w:rFonts w:ascii="Century" w:hAnsi="Century" w:cs="Century" w:eastAsia="Century"/>
+          <w:b/>
+          <w:bCs/>
+          <w:sz w:val="21"/>
+          <w:szCs w:val="21"/>
+          <w:lang w:val="en-US" w:eastAsia="ja-JP"/>
+        </w:rPr>
+        <w:t>、上なら</w:t>
+      </w:r>
+      <w:r>
+        <w:rPr>
+          <w:rFonts w:eastAsia="Century" w:cs="Century"/>
+          <w:b/>
+          <w:bCs/>
+          <w:sz w:val="21"/>
+          <w:szCs w:val="21"/>
+          <w:lang w:val="en-US" w:eastAsia="ja-JP"/>
+        </w:rPr>
+        <w:t>3</w:t>
+      </w:r>
+      <w:r>
+        <w:rPr>
+          <w:rFonts w:ascii="Century" w:hAnsi="Century" w:cs="Century" w:eastAsia="Century"/>
+          <w:b/>
+          <w:bCs/>
+          <w:sz w:val="21"/>
+          <w:szCs w:val="21"/>
+          <w:lang w:val="en-US" w:eastAsia="ja-JP"/>
+        </w:rPr>
+        <w:t>、左上なら</w:t>
+      </w:r>
+      <w:r>
+        <w:rPr>
+          <w:rFonts w:eastAsia="Century" w:cs="Century"/>
+          <w:b/>
+          <w:bCs/>
+          <w:sz w:val="21"/>
+          <w:szCs w:val="21"/>
+          <w:lang w:val="en-US" w:eastAsia="ja-JP"/>
+        </w:rPr>
+        <w:t>4</w:t>
+      </w:r>
+      <w:r>
+        <w:rPr>
+          <w:rFonts w:ascii="Century" w:hAnsi="Century" w:cs="Century" w:eastAsia="Century"/>
+          <w:b/>
+          <w:bCs/>
+          <w:sz w:val="21"/>
+          <w:szCs w:val="21"/>
+          <w:lang w:val="en-US" w:eastAsia="ja-JP"/>
+        </w:rPr>
+        <w:t>、左なら</w:t>
+      </w:r>
+      <w:r>
+        <w:rPr>
+          <w:rFonts w:eastAsia="Century" w:cs="Century"/>
+          <w:b/>
+          <w:bCs/>
+          <w:sz w:val="21"/>
+          <w:szCs w:val="21"/>
+          <w:lang w:val="en-US" w:eastAsia="ja-JP"/>
+        </w:rPr>
+        <w:t>5</w:t>
+      </w:r>
+      <w:r>
+        <w:rPr>
+          <w:rFonts w:ascii="Century" w:hAnsi="Century" w:cs="Century" w:eastAsia="Century"/>
+          <w:b/>
+          <w:bCs/>
+          <w:sz w:val="21"/>
+          <w:szCs w:val="21"/>
+          <w:lang w:val="en-US" w:eastAsia="ja-JP"/>
+        </w:rPr>
+        <w:t xml:space="preserve">、のような感じ） </w:t>
+      </w:r>
+    </w:p>
+    <w:p>
+      <w:pPr>
+        <w:pStyle w:val="Normal"/>
+        <w:rPr>
+          <w:rFonts w:ascii="Century" w:hAnsi="Century" w:eastAsia="Century" w:cs="Century"/>
+          <w:b/>
+          <w:b/>
+          <w:bCs/>
+          <w:sz w:val="21"/>
+          <w:szCs w:val="21"/>
+          <w:lang w:val="en-US" w:eastAsia="ja-JP"/>
+        </w:rPr>
+      </w:pPr>
+      <w:r>
+        <w:rPr>
+          <w:rFonts w:ascii="Century" w:hAnsi="Century" w:cs="Century" w:eastAsia="Century"/>
+          <w:b/>
+          <w:bCs/>
+          <w:sz w:val="21"/>
+          <w:szCs w:val="21"/>
+          <w:lang w:val="en-US" w:eastAsia="ja-JP"/>
+        </w:rPr>
+        <w:t>主人公が発射キー（例としてキーボードの”</w:t>
+      </w:r>
+      <w:r>
+        <w:rPr>
+          <w:rFonts w:eastAsia="Century" w:cs="Century"/>
+          <w:b/>
+          <w:bCs/>
+          <w:sz w:val="21"/>
+          <w:szCs w:val="21"/>
+          <w:lang w:val="en-US" w:eastAsia="ja-JP"/>
+        </w:rPr>
+        <w:t>x”</w:t>
+      </w:r>
+      <w:r>
+        <w:rPr>
+          <w:rFonts w:ascii="Century" w:hAnsi="Century" w:cs="Century" w:eastAsia="Century"/>
+          <w:b/>
+          <w:bCs/>
+          <w:sz w:val="21"/>
+          <w:szCs w:val="21"/>
+          <w:lang w:val="en-US" w:eastAsia="ja-JP"/>
+        </w:rPr>
+        <w:t xml:space="preserve">など）を押した際に </w:t>
+      </w:r>
+    </w:p>
+    <w:p>
+      <w:pPr>
+        <w:pStyle w:val="Normal"/>
+        <w:rPr>
+          <w:rFonts w:ascii="Century" w:hAnsi="Century" w:eastAsia="Century" w:cs="Century"/>
+          <w:b/>
+          <w:b/>
+          <w:bCs/>
+          <w:sz w:val="21"/>
+          <w:szCs w:val="21"/>
+          <w:lang w:val="en-US" w:eastAsia="ja-JP"/>
+        </w:rPr>
+      </w:pPr>
+      <w:r>
+        <w:rPr>
+          <w:rFonts w:ascii="Century" w:hAnsi="Century" w:cs="Century" w:eastAsia="Century"/>
+          <w:b/>
+          <w:bCs/>
+          <w:sz w:val="21"/>
+          <w:szCs w:val="21"/>
+          <w:lang w:val="en-US" w:eastAsia="ja-JP"/>
+        </w:rPr>
+        <w:t>弾の</w:t>
+      </w:r>
+      <w:r>
+        <w:rPr>
+          <w:rFonts w:eastAsia="Century" w:cs="Century"/>
+          <w:b/>
+          <w:bCs/>
+          <w:sz w:val="21"/>
+          <w:szCs w:val="21"/>
+          <w:lang w:val="en-US" w:eastAsia="ja-JP"/>
+        </w:rPr>
+        <w:t>class</w:t>
+      </w:r>
+      <w:r>
+        <w:rPr>
+          <w:rFonts w:ascii="Century" w:hAnsi="Century" w:cs="Century" w:eastAsia="Century"/>
+          <w:b/>
+          <w:bCs/>
+          <w:sz w:val="21"/>
+          <w:szCs w:val="21"/>
+          <w:lang w:val="en-US" w:eastAsia="ja-JP"/>
+        </w:rPr>
+        <w:t>を</w:t>
+      </w:r>
+      <w:r>
+        <w:rPr>
+          <w:rFonts w:eastAsia="Century" w:cs="Century"/>
+          <w:b/>
+          <w:bCs/>
+          <w:sz w:val="21"/>
+          <w:szCs w:val="21"/>
+          <w:lang w:val="en-US" w:eastAsia="ja-JP"/>
+        </w:rPr>
+        <w:t>new</w:t>
+      </w:r>
+      <w:r>
+        <w:rPr>
+          <w:rFonts w:ascii="Century" w:hAnsi="Century" w:cs="Century" w:eastAsia="Century"/>
+          <w:b/>
+          <w:bCs/>
+          <w:sz w:val="21"/>
+          <w:szCs w:val="21"/>
+          <w:lang w:val="en-US" w:eastAsia="ja-JP"/>
+        </w:rPr>
+        <w:t>すると同時に記録していた方向に</w:t>
+      </w:r>
+      <w:r>
+        <w:rPr>
+          <w:rFonts w:eastAsia="Century" w:cs="Century"/>
+          <w:b/>
+          <w:bCs/>
+          <w:sz w:val="21"/>
+          <w:szCs w:val="21"/>
+          <w:lang w:val="en-US" w:eastAsia="ja-JP"/>
+        </w:rPr>
+        <w:t>setRotation</w:t>
+      </w:r>
+      <w:r>
+        <w:rPr>
+          <w:rFonts w:ascii="Century" w:hAnsi="Century" w:cs="Century" w:eastAsia="Century"/>
+          <w:b/>
+          <w:bCs/>
+          <w:sz w:val="21"/>
+          <w:szCs w:val="21"/>
+          <w:lang w:val="en-US" w:eastAsia="ja-JP"/>
+        </w:rPr>
+        <w:t xml:space="preserve">をして弾をすすめる </w:t>
+      </w:r>
+    </w:p>
+    <w:p>
+      <w:pPr>
+        <w:pStyle w:val="Normal"/>
+        <w:rPr>
+          <w:rFonts w:ascii="Century" w:hAnsi="Century" w:eastAsia="Century" w:cs="Century"/>
+          <w:b/>
+          <w:b/>
+          <w:bCs/>
+          <w:sz w:val="21"/>
+          <w:szCs w:val="21"/>
+          <w:lang w:val="en-US" w:eastAsia="ja-JP"/>
+        </w:rPr>
+      </w:pPr>
+      <w:r>
+        <w:rPr>
+          <w:rFonts w:ascii="Century" w:hAnsi="Century" w:cs="Century" w:eastAsia="Century"/>
+          <w:b/>
+          <w:bCs/>
+          <w:sz w:val="21"/>
+          <w:szCs w:val="21"/>
+          <w:lang w:val="en-US" w:eastAsia="ja-JP"/>
+        </w:rPr>
+        <w:t>弾のスピードは主人公を</w:t>
+      </w:r>
+      <w:r>
+        <w:rPr>
+          <w:rFonts w:eastAsia="Century" w:cs="Century"/>
+          <w:b/>
+          <w:bCs/>
+          <w:sz w:val="21"/>
+          <w:szCs w:val="21"/>
+          <w:lang w:val="en-US" w:eastAsia="ja-JP"/>
+        </w:rPr>
+        <w:t>1</w:t>
+      </w:r>
+      <w:r>
+        <w:rPr>
+          <w:rFonts w:ascii="Century" w:hAnsi="Century" w:cs="Century" w:eastAsia="Century"/>
+          <w:b/>
+          <w:bCs/>
+          <w:sz w:val="21"/>
+          <w:szCs w:val="21"/>
+          <w:lang w:val="en-US" w:eastAsia="ja-JP"/>
+        </w:rPr>
+        <w:t>とするなら弾は</w:t>
+      </w:r>
+      <w:r>
+        <w:rPr>
+          <w:rFonts w:eastAsia="Century" w:cs="Century"/>
+          <w:b/>
+          <w:bCs/>
+          <w:sz w:val="21"/>
+          <w:szCs w:val="21"/>
+          <w:lang w:val="en-US" w:eastAsia="ja-JP"/>
+        </w:rPr>
+        <w:t>10</w:t>
+      </w:r>
+      <w:r>
+        <w:rPr>
+          <w:rFonts w:ascii="Century" w:hAnsi="Century" w:cs="Century" w:eastAsia="Century"/>
+          <w:b/>
+          <w:bCs/>
+          <w:sz w:val="21"/>
+          <w:szCs w:val="21"/>
+          <w:lang w:val="en-US" w:eastAsia="ja-JP"/>
+        </w:rPr>
+        <w:t>か</w:t>
+      </w:r>
+      <w:r>
+        <w:rPr>
+          <w:rFonts w:eastAsia="Century" w:cs="Century"/>
+          <w:b/>
+          <w:bCs/>
+          <w:sz w:val="21"/>
+          <w:szCs w:val="21"/>
+          <w:lang w:val="en-US" w:eastAsia="ja-JP"/>
+        </w:rPr>
+        <w:t>20</w:t>
+      </w:r>
+      <w:r>
+        <w:rPr>
+          <w:rFonts w:ascii="Century" w:hAnsi="Century" w:cs="Century" w:eastAsia="Century"/>
+          <w:b/>
+          <w:bCs/>
+          <w:sz w:val="21"/>
+          <w:szCs w:val="21"/>
+          <w:lang w:val="en-US" w:eastAsia="ja-JP"/>
+        </w:rPr>
+        <w:t xml:space="preserve">ぐらいの高速にしたい。 </w:t>
+      </w:r>
+    </w:p>
+    <w:p>
+      <w:pPr>
+        <w:pStyle w:val="Normal"/>
+        <w:rPr>
+          <w:rFonts w:ascii="Century" w:hAnsi="Century" w:eastAsia="Century" w:cs="Century"/>
+          <w:b/>
+          <w:b/>
+          <w:bCs/>
+          <w:sz w:val="21"/>
+          <w:szCs w:val="21"/>
+          <w:lang w:val="en-US" w:eastAsia="ja-JP"/>
+        </w:rPr>
+      </w:pPr>
+      <w:r>
+        <w:rPr>
+          <w:rFonts w:ascii="Century" w:hAnsi="Century" w:cs="Century" w:eastAsia="Century"/>
+          <w:b/>
+          <w:bCs/>
+          <w:sz w:val="21"/>
+          <w:szCs w:val="21"/>
+          <w:lang w:val="en-US" w:eastAsia="ja-JP"/>
+        </w:rPr>
+        <w:t xml:space="preserve">（あまり遅いと動く敵に当たらなくなるため） </w:t>
+      </w:r>
+    </w:p>
+    <w:p>
+      <w:pPr>
+        <w:pStyle w:val="Normal"/>
+        <w:rPr>
+          <w:rFonts w:ascii="Century" w:hAnsi="Century" w:eastAsia="Century" w:cs="Century"/>
+          <w:b/>
+          <w:b/>
+          <w:bCs/>
+          <w:sz w:val="21"/>
+          <w:szCs w:val="21"/>
+          <w:lang w:val="en-US" w:eastAsia="ja-JP"/>
+        </w:rPr>
+      </w:pPr>
+      <w:r>
+        <w:rPr>
+          <w:rFonts w:eastAsia="Century" w:cs="Century"/>
+          <w:b/>
+          <w:bCs/>
+          <w:sz w:val="21"/>
+          <w:szCs w:val="21"/>
+          <w:lang w:val="en-US" w:eastAsia="ja-JP"/>
+        </w:rPr>
+      </w:r>
+    </w:p>
+    <w:p>
+      <w:pPr>
+        <w:pStyle w:val="Normal"/>
+        <w:rPr>
+          <w:rFonts w:ascii="Century" w:hAnsi="Century" w:eastAsia="Century" w:cs="Century"/>
+          <w:b/>
+          <w:b/>
+          <w:bCs/>
+          <w:sz w:val="21"/>
+          <w:szCs w:val="21"/>
+          <w:lang w:val="en-US" w:eastAsia="ja-JP"/>
+        </w:rPr>
+      </w:pPr>
+      <w:r>
+        <w:rPr>
+          <w:rFonts w:ascii="Century" w:hAnsi="Century" w:cs="Century" w:eastAsia="Century"/>
+          <w:b/>
+          <w:bCs/>
+          <w:sz w:val="21"/>
+          <w:szCs w:val="21"/>
+          <w:lang w:val="en-US" w:eastAsia="ja-JP"/>
+        </w:rPr>
+        <w:t xml:space="preserve">敵まわり </w:t>
+      </w:r>
+    </w:p>
+    <w:p>
+      <w:pPr>
+        <w:pStyle w:val="Normal"/>
+        <w:rPr>
+          <w:rFonts w:ascii="Century" w:hAnsi="Century" w:eastAsia="Century" w:cs="Century"/>
+          <w:b/>
+          <w:b/>
+          <w:bCs/>
+          <w:sz w:val="21"/>
+          <w:szCs w:val="21"/>
+          <w:lang w:val="en-US" w:eastAsia="ja-JP"/>
+        </w:rPr>
+      </w:pPr>
+      <w:r>
+        <w:rPr>
+          <w:rFonts w:ascii="Century" w:hAnsi="Century" w:cs="Century" w:eastAsia="Century"/>
+          <w:b/>
+          <w:bCs/>
+          <w:sz w:val="21"/>
+          <w:szCs w:val="21"/>
+          <w:lang w:val="en-US" w:eastAsia="ja-JP"/>
+        </w:rPr>
+        <w:t xml:space="preserve">・動かない敵の作成 </w:t>
+      </w:r>
+    </w:p>
+    <w:p>
+      <w:pPr>
+        <w:pStyle w:val="Normal"/>
+        <w:rPr>
+          <w:rFonts w:ascii="Century" w:hAnsi="Century" w:eastAsia="Century" w:cs="Century"/>
+          <w:b/>
+          <w:b/>
+          <w:bCs/>
+          <w:sz w:val="21"/>
+          <w:szCs w:val="21"/>
+          <w:lang w:val="en-US" w:eastAsia="ja-JP"/>
+        </w:rPr>
+      </w:pPr>
+      <w:r>
+        <w:rPr>
+          <w:rFonts w:ascii="Century" w:hAnsi="Century" w:cs="Century" w:eastAsia="Century"/>
+          <w:b/>
+          <w:bCs/>
+          <w:sz w:val="21"/>
+          <w:szCs w:val="21"/>
+          <w:lang w:val="en-US" w:eastAsia="ja-JP"/>
+        </w:rPr>
+        <w:t>└</w:t>
+      </w:r>
+      <w:r>
+        <w:rPr>
+          <w:rFonts w:ascii="Century" w:hAnsi="Century" w:cs="Century" w:eastAsia="Century"/>
+          <w:b/>
+          <w:bCs/>
+          <w:sz w:val="21"/>
+          <w:szCs w:val="21"/>
+          <w:lang w:val="en-US" w:eastAsia="ja-JP"/>
+        </w:rPr>
+        <w:t xml:space="preserve">まずはベースとして動かない敵を作成し、完璧になったらこれをベースに上位の敵を作る </w:t>
+      </w:r>
+    </w:p>
+    <w:p>
+      <w:pPr>
+        <w:pStyle w:val="Normal"/>
+        <w:rPr>
+          <w:rFonts w:ascii="Century" w:hAnsi="Century" w:eastAsia="Century" w:cs="Century"/>
+          <w:b/>
+          <w:b/>
+          <w:bCs/>
+          <w:sz w:val="21"/>
+          <w:szCs w:val="21"/>
+          <w:lang w:val="en-US" w:eastAsia="ja-JP"/>
+        </w:rPr>
+      </w:pPr>
+      <w:r>
+        <w:rPr>
+          <w:rFonts w:ascii="Century" w:hAnsi="Century" w:cs="Century" w:eastAsia="Century"/>
+          <w:b/>
+          <w:bCs/>
+          <w:sz w:val="21"/>
+          <w:szCs w:val="21"/>
+          <w:lang w:val="en-US" w:eastAsia="ja-JP"/>
+        </w:rPr>
+        <w:t xml:space="preserve">  </w:t>
+      </w:r>
+      <w:r>
+        <w:rPr>
+          <w:rFonts w:ascii="Century" w:hAnsi="Century" w:cs="Century" w:eastAsia="Century"/>
+          <w:b/>
+          <w:bCs/>
+          <w:sz w:val="21"/>
+          <w:szCs w:val="21"/>
+          <w:lang w:val="en-US" w:eastAsia="ja-JP"/>
+        </w:rPr>
+        <w:t xml:space="preserve">中央にいる主人公から等間隔に８方向に配置する。 </w:t>
+      </w:r>
+    </w:p>
+    <w:p>
+      <w:pPr>
+        <w:pStyle w:val="Normal"/>
+        <w:rPr>
+          <w:rFonts w:ascii="Century" w:hAnsi="Century" w:eastAsia="Century" w:cs="Century"/>
+          <w:b/>
+          <w:b/>
+          <w:bCs/>
+          <w:sz w:val="21"/>
+          <w:szCs w:val="21"/>
+          <w:lang w:val="en-US" w:eastAsia="ja-JP"/>
+        </w:rPr>
+      </w:pPr>
+      <w:r>
+        <w:rPr>
+          <w:rFonts w:ascii="Century" w:hAnsi="Century" w:cs="Century" w:eastAsia="Century"/>
+          <w:b/>
+          <w:bCs/>
+          <w:sz w:val="21"/>
+          <w:szCs w:val="21"/>
+          <w:lang w:val="en-US" w:eastAsia="ja-JP"/>
+        </w:rPr>
+        <w:t xml:space="preserve">  </w:t>
+      </w:r>
+      <w:r>
+        <w:rPr>
+          <w:rFonts w:ascii="Century" w:hAnsi="Century" w:cs="Century" w:eastAsia="Century"/>
+          <w:b/>
+          <w:bCs/>
+          <w:sz w:val="21"/>
+          <w:szCs w:val="21"/>
+          <w:lang w:val="en-US" w:eastAsia="ja-JP"/>
+        </w:rPr>
+        <w:t>配置ができたら敵が合計２体までランダムな方向に出現するようにする。</w:t>
+      </w:r>
+    </w:p>
+    <w:p>
+      <w:pPr>
+        <w:pStyle w:val="Normal"/>
+        <w:rPr>
+          <w:rFonts w:ascii="Century" w:hAnsi="Century" w:eastAsia="Century" w:cs="Century"/>
+          <w:b/>
+          <w:b/>
+          <w:bCs/>
+          <w:sz w:val="21"/>
+          <w:szCs w:val="21"/>
+          <w:lang w:val="en-US" w:eastAsia="ja-JP"/>
+        </w:rPr>
+      </w:pPr>
+      <w:r>
+        <w:rPr>
+          <w:rFonts w:ascii="Century" w:hAnsi="Century" w:cs="Century" w:eastAsia="Century"/>
+          <w:b/>
+          <w:bCs/>
+          <w:sz w:val="21"/>
+          <w:szCs w:val="21"/>
+          <w:lang w:val="en-US" w:eastAsia="ja-JP"/>
         </w:rPr>
         <w:t xml:space="preserve"> </w:t>
       </w:r>
@@ -173,113 +1220,300 @@
         <w:pStyle w:val="Normal"/>
         <w:rPr>
           <w:rFonts w:ascii="Century" w:hAnsi="Century" w:eastAsia="Century" w:cs="Century"/>
-          <w:sz w:val="21"/>
-          <w:szCs w:val="21"/>
-          <w:lang w:eastAsia="ja-JP"/>
-        </w:rPr>
-      </w:pPr>
-      <w:r>
-        <w:rPr>
-          <w:rFonts w:eastAsia="Century" w:cs="Century"/>
-          <w:sz w:val="21"/>
-          <w:szCs w:val="21"/>
-          <w:lang w:val="en-US" w:eastAsia="ja-JP"/>
-        </w:rPr>
-        <w:t xml:space="preserve">No.19 </w:t>
-      </w:r>
-      <w:r>
-        <w:rPr>
-          <w:rFonts w:ascii="Century" w:hAnsi="Century" w:cs="Century" w:eastAsia="Century"/>
-          <w:sz w:val="21"/>
-          <w:szCs w:val="21"/>
-          <w:lang w:val="en-US" w:eastAsia="ja-JP"/>
-        </w:rPr>
-        <w:t>寺田大樹               　</w:t>
-      </w:r>
-      <w:r>
-        <w:rPr>
-          <w:rFonts w:eastAsia="Century" w:cs="Century"/>
-          <w:sz w:val="21"/>
-          <w:szCs w:val="21"/>
-          <w:lang w:val="en-US" w:eastAsia="ja-JP"/>
-        </w:rPr>
-        <w:t xml:space="preserve">No. </w:t>
-      </w:r>
-    </w:p>
-    <w:p>
-      <w:pPr>
-        <w:pStyle w:val="Normal"/>
-        <w:rPr>
-          <w:rFonts w:ascii="Century" w:hAnsi="Century" w:eastAsia="Century" w:cs="Century"/>
-          <w:sz w:val="21"/>
-          <w:szCs w:val="21"/>
-          <w:lang w:val="en-US" w:eastAsia="ja-JP"/>
-        </w:rPr>
-      </w:pPr>
-      <w:r>
-        <w:rPr>
-          <w:rFonts w:eastAsia="Century" w:cs="Century"/>
-          <w:sz w:val="21"/>
-          <w:szCs w:val="21"/>
-          <w:lang w:val="en-US" w:eastAsia="ja-JP"/>
-        </w:rPr>
-      </w:r>
-    </w:p>
-    <w:p>
-      <w:pPr>
-        <w:pStyle w:val="Normal"/>
-        <w:rPr>
-          <w:rFonts w:ascii="Century" w:hAnsi="Century" w:eastAsia="Century" w:cs="Century"/>
-          <w:sz w:val="21"/>
-          <w:szCs w:val="21"/>
-          <w:lang w:val="en-US" w:eastAsia="ja-JP"/>
-        </w:rPr>
-      </w:pPr>
-      <w:r>
-        <w:rPr>
-          <w:rFonts w:eastAsia="Century" w:cs="Century"/>
-          <w:sz w:val="21"/>
-          <w:szCs w:val="21"/>
-          <w:lang w:val="en-US" w:eastAsia="ja-JP"/>
-        </w:rPr>
-      </w:r>
-    </w:p>
-    <w:p>
-      <w:pPr>
-        <w:pStyle w:val="Normal"/>
-        <w:rPr>
-          <w:rFonts w:ascii="Century" w:hAnsi="Century" w:eastAsia="Century" w:cs="Century"/>
-          <w:sz w:val="21"/>
-          <w:szCs w:val="21"/>
-          <w:lang w:val="en-US" w:eastAsia="ja-JP"/>
-        </w:rPr>
-      </w:pPr>
-      <w:r>
-        <w:rPr>
-          <w:rFonts w:eastAsia="Century" w:cs="Century"/>
-          <w:sz w:val="21"/>
-          <w:szCs w:val="21"/>
-          <w:lang w:val="en-US" w:eastAsia="ja-JP"/>
-        </w:rPr>
-      </w:r>
-    </w:p>
-    <w:p>
-      <w:pPr>
-        <w:pStyle w:val="Normal"/>
-        <w:rPr>
-          <w:rFonts w:ascii="Century" w:hAnsi="Century" w:eastAsia="Century" w:cs="Century"/>
-          <w:sz w:val="21"/>
-          <w:szCs w:val="21"/>
-          <w:lang w:val="en-US" w:eastAsia="ja-JP"/>
-        </w:rPr>
-      </w:pPr>
-      <w:r>
-        <w:rPr>
-          <w:rFonts w:eastAsia="Century" w:cs="Century"/>
-          <w:sz w:val="21"/>
-          <w:szCs w:val="21"/>
-          <w:lang w:val="en-US" w:eastAsia="ja-JP"/>
-        </w:rPr>
+          <w:b/>
+          <w:b/>
+          <w:bCs/>
+          <w:sz w:val="21"/>
+          <w:szCs w:val="21"/>
+          <w:lang w:val="en-US" w:eastAsia="ja-JP"/>
+        </w:rPr>
+      </w:pPr>
+      <w:r>
+        <w:rPr>
+          <w:rFonts w:ascii="Century" w:hAnsi="Century" w:cs="Century" w:eastAsia="Century"/>
+          <w:b/>
+          <w:bCs/>
+          <w:sz w:val="21"/>
+          <w:szCs w:val="21"/>
+          <w:lang w:val="en-US" w:eastAsia="ja-JP"/>
+        </w:rPr>
+        <w:t xml:space="preserve">弾の判定にあたった際に自分を消滅するようにする </w:t>
+      </w:r>
+    </w:p>
+    <w:p>
+      <w:pPr>
+        <w:pStyle w:val="Normal"/>
+        <w:rPr>
+          <w:rFonts w:ascii="Century" w:hAnsi="Century" w:eastAsia="Century" w:cs="Century"/>
+          <w:b/>
+          <w:b/>
+          <w:bCs/>
+          <w:sz w:val="21"/>
+          <w:szCs w:val="21"/>
+          <w:lang w:val="en-US" w:eastAsia="ja-JP"/>
+        </w:rPr>
+      </w:pPr>
+      <w:r>
+        <w:rPr>
+          <w:rFonts w:ascii="Century" w:hAnsi="Century" w:cs="Century" w:eastAsia="Century"/>
+          <w:b/>
+          <w:bCs/>
+          <w:sz w:val="21"/>
+          <w:szCs w:val="21"/>
+          <w:lang w:val="en-US" w:eastAsia="ja-JP"/>
+        </w:rPr>
+        <w:t>└</w:t>
+      </w:r>
+      <w:r>
+        <w:rPr>
+          <w:rFonts w:ascii="Century" w:hAnsi="Century" w:cs="Century" w:eastAsia="Century"/>
+          <w:b/>
+          <w:bCs/>
+          <w:sz w:val="21"/>
+          <w:szCs w:val="21"/>
+          <w:lang w:val="en-US" w:eastAsia="ja-JP"/>
+        </w:rPr>
+        <w:t xml:space="preserve">これによってたまに当たったら倒される、というゲーム性の実現が可能になる </w:t>
+      </w:r>
+    </w:p>
+    <w:p>
+      <w:pPr>
+        <w:pStyle w:val="Normal"/>
+        <w:rPr>
+          <w:rFonts w:ascii="Century" w:hAnsi="Century" w:eastAsia="Century" w:cs="Century"/>
+          <w:b/>
+          <w:b/>
+          <w:bCs/>
+          <w:sz w:val="21"/>
+          <w:szCs w:val="21"/>
+          <w:lang w:val="en-US" w:eastAsia="ja-JP"/>
+        </w:rPr>
+      </w:pPr>
+      <w:r>
+        <w:rPr>
+          <w:rFonts w:ascii="Century" w:hAnsi="Century" w:cs="Century" w:eastAsia="Century"/>
+          <w:b/>
+          <w:bCs/>
+          <w:sz w:val="21"/>
+          <w:szCs w:val="21"/>
+          <w:lang w:val="en-US" w:eastAsia="ja-JP"/>
+        </w:rPr>
+        <w:t xml:space="preserve">  </w:t>
+      </w:r>
+      <w:r>
+        <w:rPr>
+          <w:rFonts w:ascii="Century" w:hAnsi="Century" w:cs="Century" w:eastAsia="Century"/>
+          <w:b/>
+          <w:bCs/>
+          <w:sz w:val="21"/>
+          <w:szCs w:val="21"/>
+          <w:lang w:val="en-US" w:eastAsia="ja-JP"/>
+        </w:rPr>
+        <w:t>弾との当たり判定で</w:t>
+      </w:r>
+      <w:r>
+        <w:rPr>
+          <w:rFonts w:eastAsia="Century" w:cs="Century"/>
+          <w:b/>
+          <w:bCs/>
+          <w:sz w:val="21"/>
+          <w:szCs w:val="21"/>
+          <w:lang w:val="en-US" w:eastAsia="ja-JP"/>
+        </w:rPr>
+        <w:t>(this)</w:t>
+      </w:r>
+      <w:r>
+        <w:rPr>
+          <w:rFonts w:ascii="Century" w:hAnsi="Century" w:cs="Century" w:eastAsia="Century"/>
+          <w:b/>
+          <w:bCs/>
+          <w:sz w:val="21"/>
+          <w:szCs w:val="21"/>
+          <w:lang w:val="en-US" w:eastAsia="ja-JP"/>
+        </w:rPr>
+        <w:t xml:space="preserve">を指定することで自分を消滅させられる。 </w:t>
+      </w:r>
+    </w:p>
+    <w:p>
+      <w:pPr>
+        <w:pStyle w:val="Normal"/>
+        <w:rPr>
+          <w:rFonts w:ascii="Century" w:hAnsi="Century" w:eastAsia="Century" w:cs="Century"/>
+          <w:b/>
+          <w:b/>
+          <w:bCs/>
+          <w:sz w:val="21"/>
+          <w:szCs w:val="21"/>
+          <w:lang w:val="en-US" w:eastAsia="ja-JP"/>
+        </w:rPr>
+      </w:pPr>
+      <w:r>
+        <w:rPr>
+          <w:rFonts w:ascii="Century" w:hAnsi="Century" w:cs="Century" w:eastAsia="Century"/>
+          <w:b/>
+          <w:bCs/>
+          <w:sz w:val="21"/>
+          <w:szCs w:val="21"/>
+          <w:lang w:val="en-US" w:eastAsia="ja-JP"/>
+        </w:rPr>
+        <w:t xml:space="preserve">  </w:t>
+      </w:r>
+      <w:r>
+        <w:rPr>
+          <w:rFonts w:ascii="Century" w:hAnsi="Century" w:cs="Century" w:eastAsia="Century"/>
+          <w:b/>
+          <w:bCs/>
+          <w:sz w:val="21"/>
+          <w:szCs w:val="21"/>
+          <w:lang w:val="en-US" w:eastAsia="ja-JP"/>
+        </w:rPr>
+        <w:t xml:space="preserve">（敵と弾は同時に消滅させるため、弾のほうにも同じような文を追加する） </w:t>
+      </w:r>
+    </w:p>
+    <w:p>
+      <w:pPr>
+        <w:pStyle w:val="Normal"/>
+        <w:rPr>
+          <w:rFonts w:ascii="Century" w:hAnsi="Century" w:eastAsia="Century" w:cs="Century"/>
+          <w:b/>
+          <w:b/>
+          <w:bCs/>
+          <w:sz w:val="21"/>
+          <w:szCs w:val="21"/>
+          <w:lang w:val="en-US" w:eastAsia="ja-JP"/>
+        </w:rPr>
+      </w:pPr>
+      <w:r>
+        <w:rPr>
+          <w:rFonts w:eastAsia="Century" w:cs="Century"/>
+          <w:b/>
+          <w:bCs/>
+          <w:sz w:val="21"/>
+          <w:szCs w:val="21"/>
+          <w:lang w:val="en-US" w:eastAsia="ja-JP"/>
+        </w:rPr>
+      </w:r>
+    </w:p>
+    <w:p>
+      <w:pPr>
+        <w:pStyle w:val="Normal"/>
+        <w:rPr>
+          <w:rFonts w:ascii="Century" w:hAnsi="Century" w:eastAsia="Century" w:cs="Century"/>
+          <w:b/>
+          <w:b/>
+          <w:bCs/>
+          <w:sz w:val="21"/>
+          <w:szCs w:val="21"/>
+          <w:lang w:val="en-US" w:eastAsia="ja-JP"/>
+        </w:rPr>
+      </w:pPr>
+      <w:r>
+        <w:rPr>
+          <w:rFonts w:eastAsia="Century" w:cs="Century"/>
+          <w:b/>
+          <w:bCs/>
+          <w:sz w:val="21"/>
+          <w:szCs w:val="21"/>
+          <w:lang w:val="en-US" w:eastAsia="ja-JP"/>
+        </w:rPr>
+      </w:r>
+    </w:p>
+    <w:p>
+      <w:pPr>
+        <w:pStyle w:val="Normal"/>
+        <w:rPr>
+          <w:rFonts w:ascii="Century" w:hAnsi="Century" w:eastAsia="Century" w:cs="Century"/>
+          <w:b/>
+          <w:b/>
+          <w:bCs/>
+          <w:sz w:val="21"/>
+          <w:szCs w:val="21"/>
+          <w:lang w:val="en-US" w:eastAsia="ja-JP"/>
+        </w:rPr>
+      </w:pPr>
+      <w:r>
+        <w:rPr>
+          <w:rFonts w:ascii="Century" w:hAnsi="Century" w:cs="Century" w:eastAsia="Century"/>
+          <w:b/>
+          <w:bCs/>
+          <w:sz w:val="21"/>
+          <w:szCs w:val="21"/>
+          <w:lang w:val="en-US" w:eastAsia="ja-JP"/>
+        </w:rPr>
+        <w:t xml:space="preserve">　 </w:t>
+      </w:r>
+    </w:p>
+    <w:p>
+      <w:pPr>
+        <w:pStyle w:val="Normal"/>
+        <w:rPr>
+          <w:rFonts w:ascii="Century" w:hAnsi="Century" w:eastAsia="Century" w:cs="Century"/>
+          <w:b/>
+          <w:b/>
+          <w:bCs/>
+          <w:sz w:val="21"/>
+          <w:szCs w:val="21"/>
+          <w:lang w:val="en-US" w:eastAsia="ja-JP"/>
+        </w:rPr>
+      </w:pPr>
+      <w:r>
+        <w:rPr>
+          <w:rFonts w:eastAsia="Century" w:cs="Century"/>
+          <w:b/>
+          <w:bCs/>
+          <w:sz w:val="21"/>
+          <w:szCs w:val="21"/>
+          <w:lang w:val="en-US" w:eastAsia="ja-JP"/>
+        </w:rPr>
+      </w:r>
+    </w:p>
+    <w:p>
+      <w:pPr>
+        <w:pStyle w:val="Normal"/>
+        <w:rPr>
+          <w:rFonts w:ascii="Century" w:hAnsi="Century" w:eastAsia="Century" w:cs="Century"/>
+          <w:b/>
+          <w:b/>
+          <w:bCs/>
+          <w:sz w:val="21"/>
+          <w:szCs w:val="21"/>
+          <w:lang w:val="en-US" w:eastAsia="ja-JP"/>
+        </w:rPr>
+      </w:pPr>
+      <w:r>
+        <w:rPr>
+          <w:rFonts w:eastAsia="Century" w:cs="Century"/>
+          <w:b/>
+          <w:bCs/>
+          <w:sz w:val="21"/>
+          <w:szCs w:val="21"/>
+          <w:lang w:val="en-US" w:eastAsia="ja-JP"/>
+        </w:rPr>
+      </w:r>
+    </w:p>
+    <w:p>
+      <w:pPr>
+        <w:pStyle w:val="Normal"/>
+        <w:rPr>
+          <w:rFonts w:ascii="Century" w:hAnsi="Century" w:eastAsia="Century" w:cs="Century"/>
+          <w:b/>
+          <w:b/>
+          <w:bCs/>
+          <w:sz w:val="21"/>
+          <w:szCs w:val="21"/>
+          <w:lang w:val="en-US" w:eastAsia="ja-JP"/>
+        </w:rPr>
+      </w:pPr>
+      <w:r>
+        <w:rPr>
+          <w:rFonts w:ascii="Century" w:hAnsi="Century" w:cs="Century" w:eastAsia="Century"/>
+          <w:b/>
+          <w:bCs/>
+          <w:sz w:val="21"/>
+          <w:szCs w:val="21"/>
+          <w:lang w:val="en-US" w:eastAsia="ja-JP"/>
+        </w:rPr>
+        <w:t xml:space="preserve"> </w:t>
       </w:r>
     </w:p>
     <w:p>
@@ -287,18 +1521,7 @@
         <w:pStyle w:val="Normal"/>
         <w:spacing w:before="0" w:after="160"/>
         <w:jc w:val="both"/>
-        <w:rPr>
-          <w:rFonts w:ascii="Century" w:hAnsi="Century" w:eastAsia="Century" w:cs="Century"/>
-          <w:b w:val="false"/>
-          <w:b w:val="false"/>
-          <w:bCs w:val="false"/>
-          <w:i w:val="false"/>
-          <w:i w:val="false"/>
-          <w:iCs w:val="false"/>
-          <w:sz w:val="21"/>
-          <w:szCs w:val="21"/>
-          <w:lang w:val="en-US"/>
-        </w:rPr>
+        <w:rPr/>
       </w:pPr>
       <w:r>
         <w:rPr/>
@@ -322,8 +1545,7 @@
   <w:docDefaults>
     <w:rPrDefault>
       <w:rPr>
-        <w:rFonts w:ascii="Century" w:hAnsi="Century" w:eastAsia="ＭＳ 明朝" w:cs="" w:asciiTheme="minorHAnsi" w:cstheme="minorBidi" w:eastAsiaTheme="minorEastAsia" w:hAnsiTheme="minorHAnsi"/>
-        <w:sz w:val="21"/>
+        <w:rFonts w:ascii="Century" w:hAnsi="Century" w:eastAsia="" w:cs="ＭＳ 明朝" w:asciiTheme="minorHAnsi" w:cstheme="minorBidi" w:eastAsiaTheme="minorEastAsia" w:hAnsiTheme="minorHAnsi"/>
         <w:szCs w:val="22"/>
         <w:lang w:val="en-US" w:eastAsia="ja-JP" w:bidi="ar-SA"/>
       </w:rPr>
@@ -714,8 +1936,8 @@
       <w:jc w:val="both"/>
     </w:pPr>
     <w:rPr>
-      <w:rFonts w:ascii="Century" w:hAnsi="Century" w:eastAsia="ＭＳ 明朝" w:cs="" w:asciiTheme="minorHAnsi" w:cstheme="minorBidi" w:eastAsiaTheme="minorEastAsia" w:hAnsiTheme="minorHAnsi"/>
-      <w:color w:val="auto"/>
+      <w:rFonts w:ascii="Century" w:hAnsi="Century" w:eastAsia="" w:cs="ＭＳ 明朝" w:asciiTheme="minorHAnsi" w:cstheme="minorBidi" w:eastAsiaTheme="minorEastAsia" w:hAnsiTheme="minorHAnsi"/>
+      <w:color w:val="00000A"/>
       <w:sz w:val="21"/>
       <w:szCs w:val="22"/>
       <w:lang w:val="en-US" w:eastAsia="ja-JP" w:bidi="ar-SA"/>
